--- a/第五阶段/python01/shell相关模块 字符串详解 列表和元组.docx
+++ b/第五阶段/python01/shell相关模块 字符串详解 列表和元组.docx
@@ -215,6 +215,58 @@
     </w:p>
     <w:p>
       <w:pPr>
+        <w:ind w:left="840" w:leftChars="0" w:firstLine="420" w:firstLineChars="0"/>
+        <w:rPr>
+          <w:rFonts w:hint="eastAsia"/>
+          <w:lang w:val="en-US" w:eastAsia="zh-CN"/>
+        </w:rPr>
+      </w:pPr>
+      <w:r>
+        <w:drawing>
+          <wp:inline distT="0" distB="0" distL="114300" distR="114300">
+            <wp:extent cx="2969895" cy="1344930"/>
+            <wp:effectExtent l="0" t="0" r="1905" b="7620"/>
+            <wp:docPr id="9" name="图片 1"/>
+            <wp:cNvGraphicFramePr>
+              <a:graphicFrameLocks xmlns:a="http://schemas.openxmlformats.org/drawingml/2006/main" noChangeAspect="1"/>
+            </wp:cNvGraphicFramePr>
+            <a:graphic xmlns:a="http://schemas.openxmlformats.org/drawingml/2006/main">
+              <a:graphicData uri="http://schemas.openxmlformats.org/drawingml/2006/picture">
+                <pic:pic xmlns:pic="http://schemas.openxmlformats.org/drawingml/2006/picture">
+                  <pic:nvPicPr>
+                    <pic:cNvPr id="9" name="图片 1"/>
+                    <pic:cNvPicPr>
+                      <a:picLocks noChangeAspect="1"/>
+                    </pic:cNvPicPr>
+                  </pic:nvPicPr>
+                  <pic:blipFill>
+                    <a:blip r:embed="rId4"/>
+                    <a:stretch>
+                      <a:fillRect/>
+                    </a:stretch>
+                  </pic:blipFill>
+                  <pic:spPr>
+                    <a:xfrm>
+                      <a:off x="0" y="0"/>
+                      <a:ext cx="2969895" cy="1344930"/>
+                    </a:xfrm>
+                    <a:prstGeom prst="rect">
+                      <a:avLst/>
+                    </a:prstGeom>
+                    <a:noFill/>
+                    <a:ln>
+                      <a:noFill/>
+                    </a:ln>
+                  </pic:spPr>
+                </pic:pic>
+              </a:graphicData>
+            </a:graphic>
+          </wp:inline>
+        </w:drawing>
+      </w:r>
+    </w:p>
+    <w:p>
+      <w:pPr>
         <w:ind w:left="420" w:leftChars="0" w:firstLine="420" w:firstLineChars="0"/>
         <w:rPr>
           <w:rFonts w:hint="eastAsia"/>
@@ -386,7 +438,7 @@
           <w:rFonts w:hint="eastAsia"/>
           <w:lang w:val="en-US" w:eastAsia="zh-CN"/>
         </w:rPr>
-        <w:t>shuutil.chown(path,user=None,group=Nnoe)</w:t>
+        <w:t>shutil.chown(path,user=None,group=Nnoe)</w:t>
       </w:r>
     </w:p>
     <w:p>
@@ -404,6 +456,60 @@
         </w:rPr>
         <w:t>更改给定路径的所有用户和/或组</w:t>
       </w:r>
+    </w:p>
+    <w:p>
+      <w:pPr>
+        <w:ind w:left="840" w:leftChars="0" w:firstLine="420" w:firstLineChars="0"/>
+        <w:rPr>
+          <w:rFonts w:hint="eastAsia"/>
+          <w:lang w:val="en-US" w:eastAsia="zh-CN"/>
+        </w:rPr>
+      </w:pPr>
+      <w:bookmarkStart w:id="0" w:name="_GoBack"/>
+      <w:r>
+        <w:drawing>
+          <wp:inline distT="0" distB="0" distL="114300" distR="114300">
+            <wp:extent cx="3280410" cy="701675"/>
+            <wp:effectExtent l="0" t="0" r="15240" b="3175"/>
+            <wp:docPr id="10" name="图片 2"/>
+            <wp:cNvGraphicFramePr>
+              <a:graphicFrameLocks xmlns:a="http://schemas.openxmlformats.org/drawingml/2006/main" noChangeAspect="1"/>
+            </wp:cNvGraphicFramePr>
+            <a:graphic xmlns:a="http://schemas.openxmlformats.org/drawingml/2006/main">
+              <a:graphicData uri="http://schemas.openxmlformats.org/drawingml/2006/picture">
+                <pic:pic xmlns:pic="http://schemas.openxmlformats.org/drawingml/2006/picture">
+                  <pic:nvPicPr>
+                    <pic:cNvPr id="10" name="图片 2"/>
+                    <pic:cNvPicPr>
+                      <a:picLocks noChangeAspect="1"/>
+                    </pic:cNvPicPr>
+                  </pic:nvPicPr>
+                  <pic:blipFill>
+                    <a:blip r:embed="rId5"/>
+                    <a:stretch>
+                      <a:fillRect/>
+                    </a:stretch>
+                  </pic:blipFill>
+                  <pic:spPr>
+                    <a:xfrm>
+                      <a:off x="0" y="0"/>
+                      <a:ext cx="3280410" cy="701675"/>
+                    </a:xfrm>
+                    <a:prstGeom prst="rect">
+                      <a:avLst/>
+                    </a:prstGeom>
+                    <a:noFill/>
+                    <a:ln>
+                      <a:noFill/>
+                    </a:ln>
+                  </pic:spPr>
+                </pic:pic>
+              </a:graphicData>
+            </a:graphic>
+          </wp:inline>
+        </w:drawing>
+      </w:r>
+      <w:bookmarkEnd w:id="0"/>
     </w:p>
     <w:p>
       <w:pPr>
@@ -748,7 +854,7 @@
                     </pic:cNvPicPr>
                   </pic:nvPicPr>
                   <pic:blipFill>
-                    <a:blip r:embed="rId4"/>
+                    <a:blip r:embed="rId6"/>
                     <a:stretch>
                       <a:fillRect/>
                     </a:stretch>
@@ -839,7 +945,9 @@
         </w:tblBorders>
         <w:tblLayout w:type="fixed"/>
         <w:tblCellMar>
+          <w:top w:w="0" w:type="dxa"/>
           <w:left w:w="108" w:type="dxa"/>
+          <w:bottom w:w="0" w:type="dxa"/>
           <w:right w:w="108" w:type="dxa"/>
         </w:tblCellMar>
       </w:tblPr>
@@ -859,7 +967,9 @@
           </w:tblBorders>
           <w:tblLayout w:type="fixed"/>
           <w:tblCellMar>
+            <w:top w:w="0" w:type="dxa"/>
             <w:left w:w="108" w:type="dxa"/>
+            <w:bottom w:w="0" w:type="dxa"/>
             <w:right w:w="108" w:type="dxa"/>
           </w:tblCellMar>
         </w:tblPrEx>
@@ -906,63 +1016,6 @@
                 <w:lang w:val="en-US" w:eastAsia="zh-CN"/>
               </w:rPr>
               <w:t>作用</w:t>
-            </w:r>
-          </w:p>
-        </w:tc>
-      </w:tr>
-      <w:tr>
-        <w:tblPrEx>
-          <w:tblBorders>
-            <w:top w:val="single" w:color="auto" w:sz="4" w:space="0"/>
-            <w:left w:val="single" w:color="auto" w:sz="4" w:space="0"/>
-            <w:bottom w:val="single" w:color="auto" w:sz="4" w:space="0"/>
-            <w:right w:val="single" w:color="auto" w:sz="4" w:space="0"/>
-            <w:insideH w:val="single" w:color="auto" w:sz="4" w:space="0"/>
-            <w:insideV w:val="single" w:color="auto" w:sz="4" w:space="0"/>
-          </w:tblBorders>
-          <w:tblLayout w:type="fixed"/>
-        </w:tblPrEx>
-        <w:tc>
-          <w:tcPr>
-            <w:tcW w:w="1936" w:type="dxa"/>
-          </w:tcPr>
-          <w:p>
-            <w:pPr>
-              <w:rPr>
-                <w:rFonts w:hint="default"/>
-                <w:vertAlign w:val="baseline"/>
-                <w:lang w:val="en-US" w:eastAsia="zh-CN"/>
-              </w:rPr>
-            </w:pPr>
-            <w:r>
-              <w:rPr>
-                <w:rFonts w:hint="eastAsia"/>
-                <w:vertAlign w:val="baseline"/>
-                <w:lang w:val="en-US" w:eastAsia="zh-CN"/>
-              </w:rPr>
-              <w:t>seq[ind]</w:t>
-            </w:r>
-          </w:p>
-        </w:tc>
-        <w:tc>
-          <w:tcPr>
-            <w:tcW w:w="5202" w:type="dxa"/>
-          </w:tcPr>
-          <w:p>
-            <w:pPr>
-              <w:rPr>
-                <w:rFonts w:hint="default"/>
-                <w:vertAlign w:val="baseline"/>
-                <w:lang w:val="en-US" w:eastAsia="zh-CN"/>
-              </w:rPr>
-            </w:pPr>
-            <w:r>
-              <w:rPr>
-                <w:rFonts w:hint="eastAsia"/>
-                <w:vertAlign w:val="baseline"/>
-                <w:lang w:val="en-US" w:eastAsia="zh-CN"/>
-              </w:rPr>
-              <w:t>获取下标为ind的元素</w:t>
             </w:r>
           </w:p>
         </w:tc>
@@ -979,7 +1032,9 @@
           </w:tblBorders>
           <w:tblLayout w:type="fixed"/>
           <w:tblCellMar>
+            <w:top w:w="0" w:type="dxa"/>
             <w:left w:w="108" w:type="dxa"/>
+            <w:bottom w:w="0" w:type="dxa"/>
             <w:right w:w="108" w:type="dxa"/>
           </w:tblCellMar>
         </w:tblPrEx>
@@ -1001,7 +1056,7 @@
                 <w:vertAlign w:val="baseline"/>
                 <w:lang w:val="en-US" w:eastAsia="zh-CN"/>
               </w:rPr>
-              <w:t>seq[ind1:ind2]</w:t>
+              <w:t>seq[ind]</w:t>
             </w:r>
           </w:p>
         </w:tc>
@@ -1023,7 +1078,7 @@
                 <w:vertAlign w:val="baseline"/>
                 <w:lang w:val="en-US" w:eastAsia="zh-CN"/>
               </w:rPr>
-              <w:t>获取下标从ind1到ind2间的元素集合</w:t>
+              <w:t>获取下标为ind的元素</w:t>
             </w:r>
           </w:p>
         </w:tc>
@@ -1040,7 +1095,9 @@
           </w:tblBorders>
           <w:tblLayout w:type="fixed"/>
           <w:tblCellMar>
+            <w:top w:w="0" w:type="dxa"/>
             <w:left w:w="108" w:type="dxa"/>
+            <w:bottom w:w="0" w:type="dxa"/>
             <w:right w:w="108" w:type="dxa"/>
           </w:tblCellMar>
         </w:tblPrEx>
@@ -1062,7 +1119,7 @@
                 <w:vertAlign w:val="baseline"/>
                 <w:lang w:val="en-US" w:eastAsia="zh-CN"/>
               </w:rPr>
-              <w:t>seq*expr</w:t>
+              <w:t>seq[ind1:ind2]</w:t>
             </w:r>
           </w:p>
         </w:tc>
@@ -1084,7 +1141,7 @@
                 <w:vertAlign w:val="baseline"/>
                 <w:lang w:val="en-US" w:eastAsia="zh-CN"/>
               </w:rPr>
-              <w:t>序列重复expr次</w:t>
+              <w:t>获取下标从ind1到ind2间的元素集合</w:t>
             </w:r>
           </w:p>
         </w:tc>
@@ -1101,7 +1158,9 @@
           </w:tblBorders>
           <w:tblLayout w:type="fixed"/>
           <w:tblCellMar>
+            <w:top w:w="0" w:type="dxa"/>
             <w:left w:w="108" w:type="dxa"/>
+            <w:bottom w:w="0" w:type="dxa"/>
             <w:right w:w="108" w:type="dxa"/>
           </w:tblCellMar>
         </w:tblPrEx>
@@ -1123,7 +1182,7 @@
                 <w:vertAlign w:val="baseline"/>
                 <w:lang w:val="en-US" w:eastAsia="zh-CN"/>
               </w:rPr>
-              <w:t>seq1+seq2</w:t>
+              <w:t>seq*expr</w:t>
             </w:r>
           </w:p>
         </w:tc>
@@ -1145,7 +1204,7 @@
                 <w:vertAlign w:val="baseline"/>
                 <w:lang w:val="en-US" w:eastAsia="zh-CN"/>
               </w:rPr>
-              <w:t>连接序列seq1和seq2</w:t>
+              <w:t>序列重复expr次</w:t>
             </w:r>
           </w:p>
         </w:tc>
@@ -1162,7 +1221,9 @@
           </w:tblBorders>
           <w:tblLayout w:type="fixed"/>
           <w:tblCellMar>
+            <w:top w:w="0" w:type="dxa"/>
             <w:left w:w="108" w:type="dxa"/>
+            <w:bottom w:w="0" w:type="dxa"/>
             <w:right w:w="108" w:type="dxa"/>
           </w:tblCellMar>
         </w:tblPrEx>
@@ -1184,7 +1245,7 @@
                 <w:vertAlign w:val="baseline"/>
                 <w:lang w:val="en-US" w:eastAsia="zh-CN"/>
               </w:rPr>
-              <w:t>obj in seq</w:t>
+              <w:t>seq1+seq2</w:t>
             </w:r>
           </w:p>
         </w:tc>
@@ -1206,7 +1267,7 @@
                 <w:vertAlign w:val="baseline"/>
                 <w:lang w:val="en-US" w:eastAsia="zh-CN"/>
               </w:rPr>
-              <w:t>判断obj元素是否包含在seq中</w:t>
+              <w:t>连接序列seq1和seq2</w:t>
             </w:r>
           </w:p>
         </w:tc>
@@ -1223,7 +1284,72 @@
           </w:tblBorders>
           <w:tblLayout w:type="fixed"/>
           <w:tblCellMar>
+            <w:top w:w="0" w:type="dxa"/>
             <w:left w:w="108" w:type="dxa"/>
+            <w:bottom w:w="0" w:type="dxa"/>
+            <w:right w:w="108" w:type="dxa"/>
+          </w:tblCellMar>
+        </w:tblPrEx>
+        <w:tc>
+          <w:tcPr>
+            <w:tcW w:w="1936" w:type="dxa"/>
+          </w:tcPr>
+          <w:p>
+            <w:pPr>
+              <w:rPr>
+                <w:rFonts w:hint="default"/>
+                <w:vertAlign w:val="baseline"/>
+                <w:lang w:val="en-US" w:eastAsia="zh-CN"/>
+              </w:rPr>
+            </w:pPr>
+            <w:r>
+              <w:rPr>
+                <w:rFonts w:hint="eastAsia"/>
+                <w:vertAlign w:val="baseline"/>
+                <w:lang w:val="en-US" w:eastAsia="zh-CN"/>
+              </w:rPr>
+              <w:t>obj in seq</w:t>
+            </w:r>
+          </w:p>
+        </w:tc>
+        <w:tc>
+          <w:tcPr>
+            <w:tcW w:w="5202" w:type="dxa"/>
+          </w:tcPr>
+          <w:p>
+            <w:pPr>
+              <w:rPr>
+                <w:rFonts w:hint="default"/>
+                <w:vertAlign w:val="baseline"/>
+                <w:lang w:val="en-US" w:eastAsia="zh-CN"/>
+              </w:rPr>
+            </w:pPr>
+            <w:r>
+              <w:rPr>
+                <w:rFonts w:hint="eastAsia"/>
+                <w:vertAlign w:val="baseline"/>
+                <w:lang w:val="en-US" w:eastAsia="zh-CN"/>
+              </w:rPr>
+              <w:t>判断obj元素是否包含在seq中</w:t>
+            </w:r>
+          </w:p>
+        </w:tc>
+      </w:tr>
+      <w:tr>
+        <w:tblPrEx>
+          <w:tblBorders>
+            <w:top w:val="single" w:color="auto" w:sz="4" w:space="0"/>
+            <w:left w:val="single" w:color="auto" w:sz="4" w:space="0"/>
+            <w:bottom w:val="single" w:color="auto" w:sz="4" w:space="0"/>
+            <w:right w:val="single" w:color="auto" w:sz="4" w:space="0"/>
+            <w:insideH w:val="single" w:color="auto" w:sz="4" w:space="0"/>
+            <w:insideV w:val="single" w:color="auto" w:sz="4" w:space="0"/>
+          </w:tblBorders>
+          <w:tblLayout w:type="fixed"/>
+          <w:tblCellMar>
+            <w:top w:w="0" w:type="dxa"/>
+            <w:left w:w="108" w:type="dxa"/>
+            <w:bottom w:w="0" w:type="dxa"/>
             <w:right w:w="108" w:type="dxa"/>
           </w:tblCellMar>
         </w:tblPrEx>
@@ -1304,7 +1430,9 @@
         </w:tblBorders>
         <w:tblLayout w:type="fixed"/>
         <w:tblCellMar>
+          <w:top w:w="0" w:type="dxa"/>
           <w:left w:w="108" w:type="dxa"/>
+          <w:bottom w:w="0" w:type="dxa"/>
           <w:right w:w="108" w:type="dxa"/>
         </w:tblCellMar>
       </w:tblPr>
@@ -1324,7 +1452,9 @@
           </w:tblBorders>
           <w:tblLayout w:type="fixed"/>
           <w:tblCellMar>
+            <w:top w:w="0" w:type="dxa"/>
             <w:left w:w="108" w:type="dxa"/>
+            <w:bottom w:w="0" w:type="dxa"/>
             <w:right w:w="108" w:type="dxa"/>
           </w:tblCellMar>
         </w:tblPrEx>
@@ -1387,7 +1517,9 @@
           </w:tblBorders>
           <w:tblLayout w:type="fixed"/>
           <w:tblCellMar>
+            <w:top w:w="0" w:type="dxa"/>
             <w:left w:w="108" w:type="dxa"/>
+            <w:bottom w:w="0" w:type="dxa"/>
             <w:right w:w="108" w:type="dxa"/>
           </w:tblCellMar>
         </w:tblPrEx>
@@ -1448,7 +1580,9 @@
           </w:tblBorders>
           <w:tblLayout w:type="fixed"/>
           <w:tblCellMar>
+            <w:top w:w="0" w:type="dxa"/>
             <w:left w:w="108" w:type="dxa"/>
+            <w:bottom w:w="0" w:type="dxa"/>
             <w:right w:w="108" w:type="dxa"/>
           </w:tblCellMar>
         </w:tblPrEx>
@@ -1509,7 +1643,9 @@
           </w:tblBorders>
           <w:tblLayout w:type="fixed"/>
           <w:tblCellMar>
+            <w:top w:w="0" w:type="dxa"/>
             <w:left w:w="108" w:type="dxa"/>
+            <w:bottom w:w="0" w:type="dxa"/>
             <w:right w:w="108" w:type="dxa"/>
           </w:tblCellMar>
         </w:tblPrEx>
@@ -1582,7 +1718,7 @@
                     </pic:cNvPicPr>
                   </pic:nvPicPr>
                   <pic:blipFill>
-                    <a:blip r:embed="rId5"/>
+                    <a:blip r:embed="rId7"/>
                     <a:stretch>
                       <a:fillRect/>
                     </a:stretch>
@@ -1678,7 +1814,7 @@
                     </pic:cNvPicPr>
                   </pic:nvPicPr>
                   <pic:blipFill>
-                    <a:blip r:embed="rId6"/>
+                    <a:blip r:embed="rId8"/>
                     <a:stretch>
                       <a:fillRect/>
                     </a:stretch>
@@ -1838,7 +1974,7 @@
                     </pic:cNvPicPr>
                   </pic:nvPicPr>
                   <pic:blipFill>
-                    <a:blip r:embed="rId7"/>
+                    <a:blip r:embed="rId9"/>
                     <a:stretch>
                       <a:fillRect/>
                     </a:stretch>
@@ -1910,7 +2046,9 @@
         </w:tblBorders>
         <w:tblLayout w:type="fixed"/>
         <w:tblCellMar>
+          <w:top w:w="0" w:type="dxa"/>
           <w:left w:w="108" w:type="dxa"/>
+          <w:bottom w:w="0" w:type="dxa"/>
           <w:right w:w="108" w:type="dxa"/>
         </w:tblCellMar>
       </w:tblPr>
@@ -1929,6 +2067,12 @@
             <w:insideV w:val="single" w:color="auto" w:sz="4" w:space="0"/>
           </w:tblBorders>
           <w:tblLayout w:type="fixed"/>
+          <w:tblCellMar>
+            <w:top w:w="0" w:type="dxa"/>
+            <w:left w:w="108" w:type="dxa"/>
+            <w:bottom w:w="0" w:type="dxa"/>
+            <w:right w:w="108" w:type="dxa"/>
+          </w:tblCellMar>
         </w:tblPrEx>
         <w:tc>
           <w:tcPr>
@@ -1989,7 +2133,9 @@
           </w:tblBorders>
           <w:tblLayout w:type="fixed"/>
           <w:tblCellMar>
+            <w:top w:w="0" w:type="dxa"/>
             <w:left w:w="108" w:type="dxa"/>
+            <w:bottom w:w="0" w:type="dxa"/>
             <w:right w:w="108" w:type="dxa"/>
           </w:tblCellMar>
         </w:tblPrEx>
@@ -2050,7 +2196,9 @@
           </w:tblBorders>
           <w:tblLayout w:type="fixed"/>
           <w:tblCellMar>
+            <w:top w:w="0" w:type="dxa"/>
             <w:left w:w="108" w:type="dxa"/>
+            <w:bottom w:w="0" w:type="dxa"/>
             <w:right w:w="108" w:type="dxa"/>
           </w:tblCellMar>
         </w:tblPrEx>
@@ -2111,7 +2259,9 @@
           </w:tblBorders>
           <w:tblLayout w:type="fixed"/>
           <w:tblCellMar>
+            <w:top w:w="0" w:type="dxa"/>
             <w:left w:w="108" w:type="dxa"/>
+            <w:bottom w:w="0" w:type="dxa"/>
             <w:right w:w="108" w:type="dxa"/>
           </w:tblCellMar>
         </w:tblPrEx>
@@ -2172,7 +2322,9 @@
           </w:tblBorders>
           <w:tblLayout w:type="fixed"/>
           <w:tblCellMar>
+            <w:top w:w="0" w:type="dxa"/>
             <w:left w:w="108" w:type="dxa"/>
+            <w:bottom w:w="0" w:type="dxa"/>
             <w:right w:w="108" w:type="dxa"/>
           </w:tblCellMar>
         </w:tblPrEx>
@@ -2233,7 +2385,9 @@
           </w:tblBorders>
           <w:tblLayout w:type="fixed"/>
           <w:tblCellMar>
+            <w:top w:w="0" w:type="dxa"/>
             <w:left w:w="108" w:type="dxa"/>
+            <w:bottom w:w="0" w:type="dxa"/>
             <w:right w:w="108" w:type="dxa"/>
           </w:tblCellMar>
         </w:tblPrEx>
@@ -2294,7 +2448,9 @@
           </w:tblBorders>
           <w:tblLayout w:type="fixed"/>
           <w:tblCellMar>
+            <w:top w:w="0" w:type="dxa"/>
             <w:left w:w="108" w:type="dxa"/>
+            <w:bottom w:w="0" w:type="dxa"/>
             <w:right w:w="108" w:type="dxa"/>
           </w:tblCellMar>
         </w:tblPrEx>
@@ -2375,7 +2531,9 @@
         </w:tblBorders>
         <w:tblLayout w:type="fixed"/>
         <w:tblCellMar>
+          <w:top w:w="0" w:type="dxa"/>
           <w:left w:w="108" w:type="dxa"/>
+          <w:bottom w:w="0" w:type="dxa"/>
           <w:right w:w="108" w:type="dxa"/>
         </w:tblCellMar>
       </w:tblPr>
@@ -2395,7 +2553,9 @@
           </w:tblBorders>
           <w:tblLayout w:type="fixed"/>
           <w:tblCellMar>
+            <w:top w:w="0" w:type="dxa"/>
             <w:left w:w="108" w:type="dxa"/>
+            <w:bottom w:w="0" w:type="dxa"/>
             <w:right w:w="108" w:type="dxa"/>
           </w:tblCellMar>
         </w:tblPrEx>
@@ -2442,63 +2602,6 @@
                 <w:lang w:val="en-US" w:eastAsia="zh-CN"/>
               </w:rPr>
               <w:t>作用</w:t>
-            </w:r>
-          </w:p>
-        </w:tc>
-      </w:tr>
-      <w:tr>
-        <w:tblPrEx>
-          <w:tblBorders>
-            <w:top w:val="single" w:color="auto" w:sz="4" w:space="0"/>
-            <w:left w:val="single" w:color="auto" w:sz="4" w:space="0"/>
-            <w:bottom w:val="single" w:color="auto" w:sz="4" w:space="0"/>
-            <w:right w:val="single" w:color="auto" w:sz="4" w:space="0"/>
-            <w:insideH w:val="single" w:color="auto" w:sz="4" w:space="0"/>
-            <w:insideV w:val="single" w:color="auto" w:sz="4" w:space="0"/>
-          </w:tblBorders>
-          <w:tblLayout w:type="fixed"/>
-        </w:tblPrEx>
-        <w:tc>
-          <w:tcPr>
-            <w:tcW w:w="1527" w:type="dxa"/>
-          </w:tcPr>
-          <w:p>
-            <w:pPr>
-              <w:rPr>
-                <w:rFonts w:hint="default"/>
-                <w:vertAlign w:val="baseline"/>
-                <w:lang w:val="en-US" w:eastAsia="zh-CN"/>
-              </w:rPr>
-            </w:pPr>
-            <w:r>
-              <w:rPr>
-                <w:rFonts w:hint="eastAsia"/>
-                <w:vertAlign w:val="baseline"/>
-                <w:lang w:val="en-US" w:eastAsia="zh-CN"/>
-              </w:rPr>
-              <w:t>*</w:t>
-            </w:r>
-          </w:p>
-        </w:tc>
-        <w:tc>
-          <w:tcPr>
-            <w:tcW w:w="5598" w:type="dxa"/>
-          </w:tcPr>
-          <w:p>
-            <w:pPr>
-              <w:rPr>
-                <w:rFonts w:hint="default"/>
-                <w:vertAlign w:val="baseline"/>
-                <w:lang w:val="en-US" w:eastAsia="zh-CN"/>
-              </w:rPr>
-            </w:pPr>
-            <w:r>
-              <w:rPr>
-                <w:rFonts w:hint="eastAsia"/>
-                <w:vertAlign w:val="baseline"/>
-                <w:lang w:val="en-US" w:eastAsia="zh-CN"/>
-              </w:rPr>
-              <w:t>定义宽度或者小数点精度</w:t>
             </w:r>
           </w:p>
         </w:tc>
@@ -2515,7 +2618,9 @@
           </w:tblBorders>
           <w:tblLayout w:type="fixed"/>
           <w:tblCellMar>
+            <w:top w:w="0" w:type="dxa"/>
             <w:left w:w="108" w:type="dxa"/>
+            <w:bottom w:w="0" w:type="dxa"/>
             <w:right w:w="108" w:type="dxa"/>
           </w:tblCellMar>
         </w:tblPrEx>
@@ -2537,7 +2642,7 @@
                 <w:vertAlign w:val="baseline"/>
                 <w:lang w:val="en-US" w:eastAsia="zh-CN"/>
               </w:rPr>
-              <w:t>-</w:t>
+              <w:t>*</w:t>
             </w:r>
           </w:p>
         </w:tc>
@@ -2559,7 +2664,7 @@
                 <w:vertAlign w:val="baseline"/>
                 <w:lang w:val="en-US" w:eastAsia="zh-CN"/>
               </w:rPr>
-              <w:t>左对齐</w:t>
+              <w:t>定义宽度或者小数点精度</w:t>
             </w:r>
           </w:p>
         </w:tc>
@@ -2576,7 +2681,9 @@
           </w:tblBorders>
           <w:tblLayout w:type="fixed"/>
           <w:tblCellMar>
+            <w:top w:w="0" w:type="dxa"/>
             <w:left w:w="108" w:type="dxa"/>
+            <w:bottom w:w="0" w:type="dxa"/>
             <w:right w:w="108" w:type="dxa"/>
           </w:tblCellMar>
         </w:tblPrEx>
@@ -2598,7 +2705,7 @@
                 <w:vertAlign w:val="baseline"/>
                 <w:lang w:val="en-US" w:eastAsia="zh-CN"/>
               </w:rPr>
-              <w:t>+</w:t>
+              <w:t>-</w:t>
             </w:r>
           </w:p>
         </w:tc>
@@ -2620,7 +2727,7 @@
                 <w:vertAlign w:val="baseline"/>
                 <w:lang w:val="en-US" w:eastAsia="zh-CN"/>
               </w:rPr>
-              <w:t>在正数前面显示加号</w:t>
+              <w:t>左对齐</w:t>
             </w:r>
           </w:p>
         </w:tc>
@@ -2637,7 +2744,9 @@
           </w:tblBorders>
           <w:tblLayout w:type="fixed"/>
           <w:tblCellMar>
+            <w:top w:w="0" w:type="dxa"/>
             <w:left w:w="108" w:type="dxa"/>
+            <w:bottom w:w="0" w:type="dxa"/>
             <w:right w:w="108" w:type="dxa"/>
           </w:tblCellMar>
         </w:tblPrEx>
@@ -2659,7 +2768,7 @@
                 <w:vertAlign w:val="baseline"/>
                 <w:lang w:val="en-US" w:eastAsia="zh-CN"/>
               </w:rPr>
-              <w:t>&lt;sp&gt;</w:t>
+              <w:t>+</w:t>
             </w:r>
           </w:p>
         </w:tc>
@@ -2681,7 +2790,7 @@
                 <w:vertAlign w:val="baseline"/>
                 <w:lang w:val="en-US" w:eastAsia="zh-CN"/>
               </w:rPr>
-              <w:t>在正数前面显示空格</w:t>
+              <w:t>在正数前面显示加号</w:t>
             </w:r>
           </w:p>
         </w:tc>
@@ -2698,7 +2807,9 @@
           </w:tblBorders>
           <w:tblLayout w:type="fixed"/>
           <w:tblCellMar>
+            <w:top w:w="0" w:type="dxa"/>
             <w:left w:w="108" w:type="dxa"/>
+            <w:bottom w:w="0" w:type="dxa"/>
             <w:right w:w="108" w:type="dxa"/>
           </w:tblCellMar>
         </w:tblPrEx>
@@ -2720,7 +2831,7 @@
                 <w:vertAlign w:val="baseline"/>
                 <w:lang w:val="en-US" w:eastAsia="zh-CN"/>
               </w:rPr>
-              <w:t>#</w:t>
+              <w:t>&lt;sp&gt;</w:t>
             </w:r>
           </w:p>
         </w:tc>
@@ -2742,7 +2853,7 @@
                 <w:vertAlign w:val="baseline"/>
                 <w:lang w:val="en-US" w:eastAsia="zh-CN"/>
               </w:rPr>
-              <w:t>在八进制数前面显示零0，在十六进制前面显示0x或者0X</w:t>
+              <w:t>在正数前面显示空格</w:t>
             </w:r>
           </w:p>
         </w:tc>
@@ -2759,7 +2870,72 @@
           </w:tblBorders>
           <w:tblLayout w:type="fixed"/>
           <w:tblCellMar>
+            <w:top w:w="0" w:type="dxa"/>
             <w:left w:w="108" w:type="dxa"/>
+            <w:bottom w:w="0" w:type="dxa"/>
+            <w:right w:w="108" w:type="dxa"/>
+          </w:tblCellMar>
+        </w:tblPrEx>
+        <w:tc>
+          <w:tcPr>
+            <w:tcW w:w="1527" w:type="dxa"/>
+          </w:tcPr>
+          <w:p>
+            <w:pPr>
+              <w:rPr>
+                <w:rFonts w:hint="default"/>
+                <w:vertAlign w:val="baseline"/>
+                <w:lang w:val="en-US" w:eastAsia="zh-CN"/>
+              </w:rPr>
+            </w:pPr>
+            <w:r>
+              <w:rPr>
+                <w:rFonts w:hint="eastAsia"/>
+                <w:vertAlign w:val="baseline"/>
+                <w:lang w:val="en-US" w:eastAsia="zh-CN"/>
+              </w:rPr>
+              <w:t>#</w:t>
+            </w:r>
+          </w:p>
+        </w:tc>
+        <w:tc>
+          <w:tcPr>
+            <w:tcW w:w="5598" w:type="dxa"/>
+          </w:tcPr>
+          <w:p>
+            <w:pPr>
+              <w:rPr>
+                <w:rFonts w:hint="default"/>
+                <w:vertAlign w:val="baseline"/>
+                <w:lang w:val="en-US" w:eastAsia="zh-CN"/>
+              </w:rPr>
+            </w:pPr>
+            <w:r>
+              <w:rPr>
+                <w:rFonts w:hint="eastAsia"/>
+                <w:vertAlign w:val="baseline"/>
+                <w:lang w:val="en-US" w:eastAsia="zh-CN"/>
+              </w:rPr>
+              <w:t>在八进制数前面显示零0，在十六进制前面显示0x或者0X</w:t>
+            </w:r>
+          </w:p>
+        </w:tc>
+      </w:tr>
+      <w:tr>
+        <w:tblPrEx>
+          <w:tblBorders>
+            <w:top w:val="single" w:color="auto" w:sz="4" w:space="0"/>
+            <w:left w:val="single" w:color="auto" w:sz="4" w:space="0"/>
+            <w:bottom w:val="single" w:color="auto" w:sz="4" w:space="0"/>
+            <w:right w:val="single" w:color="auto" w:sz="4" w:space="0"/>
+            <w:insideH w:val="single" w:color="auto" w:sz="4" w:space="0"/>
+            <w:insideV w:val="single" w:color="auto" w:sz="4" w:space="0"/>
+          </w:tblBorders>
+          <w:tblLayout w:type="fixed"/>
+          <w:tblCellMar>
+            <w:top w:w="0" w:type="dxa"/>
+            <w:left w:w="108" w:type="dxa"/>
+            <w:bottom w:w="0" w:type="dxa"/>
             <w:right w:w="108" w:type="dxa"/>
           </w:tblCellMar>
         </w:tblPrEx>
@@ -3178,7 +3354,7 @@
                     </pic:cNvPicPr>
                   </pic:nvPicPr>
                   <pic:blipFill>
-                    <a:blip r:embed="rId8"/>
+                    <a:blip r:embed="rId10"/>
                     <a:stretch>
                       <a:fillRect/>
                     </a:stretch>
@@ -3545,7 +3721,7 @@
                     </pic:cNvPicPr>
                   </pic:nvPicPr>
                   <pic:blipFill>
-                    <a:blip r:embed="rId9"/>
+                    <a:blip r:embed="rId11"/>
                     <a:stretch>
                       <a:fillRect/>
                     </a:stretch>
@@ -3601,7 +3777,9 @@
         </w:tblBorders>
         <w:tblLayout w:type="fixed"/>
         <w:tblCellMar>
+          <w:top w:w="0" w:type="dxa"/>
           <w:left w:w="108" w:type="dxa"/>
+          <w:bottom w:w="0" w:type="dxa"/>
           <w:right w:w="108" w:type="dxa"/>
         </w:tblCellMar>
       </w:tblPr>
@@ -3611,15 +3789,13 @@
       </w:tblGrid>
       <w:tr>
         <w:tblPrEx>
-          <w:tblBorders>
-            <w:top w:val="single" w:color="auto" w:sz="4" w:space="0"/>
-            <w:left w:val="single" w:color="auto" w:sz="4" w:space="0"/>
-            <w:bottom w:val="single" w:color="auto" w:sz="4" w:space="0"/>
-            <w:right w:val="single" w:color="auto" w:sz="4" w:space="0"/>
-            <w:insideH w:val="single" w:color="auto" w:sz="4" w:space="0"/>
-            <w:insideV w:val="single" w:color="auto" w:sz="4" w:space="0"/>
-          </w:tblBorders>
           <w:tblLayout w:type="fixed"/>
+          <w:tblCellMar>
+            <w:top w:w="0" w:type="dxa"/>
+            <w:left w:w="108" w:type="dxa"/>
+            <w:bottom w:w="0" w:type="dxa"/>
+            <w:right w:w="108" w:type="dxa"/>
+          </w:tblCellMar>
         </w:tblPrEx>
         <w:tc>
           <w:tcPr>
@@ -3680,7 +3856,9 @@
           </w:tblBorders>
           <w:tblLayout w:type="fixed"/>
           <w:tblCellMar>
+            <w:top w:w="0" w:type="dxa"/>
             <w:left w:w="108" w:type="dxa"/>
+            <w:bottom w:w="0" w:type="dxa"/>
             <w:right w:w="108" w:type="dxa"/>
           </w:tblCellMar>
         </w:tblPrEx>
@@ -3741,7 +3919,9 @@
           </w:tblBorders>
           <w:tblLayout w:type="fixed"/>
           <w:tblCellMar>
+            <w:top w:w="0" w:type="dxa"/>
             <w:left w:w="108" w:type="dxa"/>
+            <w:bottom w:w="0" w:type="dxa"/>
             <w:right w:w="108" w:type="dxa"/>
           </w:tblCellMar>
         </w:tblPrEx>
@@ -3802,7 +3982,9 @@
           </w:tblBorders>
           <w:tblLayout w:type="fixed"/>
           <w:tblCellMar>
+            <w:top w:w="0" w:type="dxa"/>
             <w:left w:w="108" w:type="dxa"/>
+            <w:bottom w:w="0" w:type="dxa"/>
             <w:right w:w="108" w:type="dxa"/>
           </w:tblCellMar>
         </w:tblPrEx>
@@ -3863,7 +4045,9 @@
           </w:tblBorders>
           <w:tblLayout w:type="fixed"/>
           <w:tblCellMar>
+            <w:top w:w="0" w:type="dxa"/>
             <w:left w:w="108" w:type="dxa"/>
+            <w:bottom w:w="0" w:type="dxa"/>
             <w:right w:w="108" w:type="dxa"/>
           </w:tblCellMar>
         </w:tblPrEx>
@@ -3924,7 +4108,9 @@
           </w:tblBorders>
           <w:tblLayout w:type="fixed"/>
           <w:tblCellMar>
+            <w:top w:w="0" w:type="dxa"/>
             <w:left w:w="108" w:type="dxa"/>
+            <w:bottom w:w="0" w:type="dxa"/>
             <w:right w:w="108" w:type="dxa"/>
           </w:tblCellMar>
         </w:tblPrEx>
@@ -3985,7 +4171,9 @@
           </w:tblBorders>
           <w:tblLayout w:type="fixed"/>
           <w:tblCellMar>
+            <w:top w:w="0" w:type="dxa"/>
             <w:left w:w="108" w:type="dxa"/>
+            <w:bottom w:w="0" w:type="dxa"/>
             <w:right w:w="108" w:type="dxa"/>
           </w:tblCellMar>
         </w:tblPrEx>
@@ -4036,17 +4224,11 @@
       </w:tr>
       <w:tr>
         <w:tblPrEx>
-          <w:tblBorders>
-            <w:top w:val="single" w:color="auto" w:sz="4" w:space="0"/>
-            <w:left w:val="single" w:color="auto" w:sz="4" w:space="0"/>
-            <w:bottom w:val="single" w:color="auto" w:sz="4" w:space="0"/>
-            <w:right w:val="single" w:color="auto" w:sz="4" w:space="0"/>
-            <w:insideH w:val="single" w:color="auto" w:sz="4" w:space="0"/>
-            <w:insideV w:val="single" w:color="auto" w:sz="4" w:space="0"/>
-          </w:tblBorders>
           <w:tblLayout w:type="fixed"/>
           <w:tblCellMar>
+            <w:top w:w="0" w:type="dxa"/>
             <w:left w:w="108" w:type="dxa"/>
+            <w:bottom w:w="0" w:type="dxa"/>
             <w:right w:w="108" w:type="dxa"/>
           </w:tblCellMar>
         </w:tblPrEx>
@@ -4231,7 +4413,7 @@
                     </pic:cNvPicPr>
                   </pic:nvPicPr>
                   <pic:blipFill>
-                    <a:blip r:embed="rId10"/>
+                    <a:blip r:embed="rId12"/>
                     <a:stretch>
                       <a:fillRect/>
                     </a:stretch>
@@ -4336,7 +4518,7 @@
                     </pic:cNvPicPr>
                   </pic:nvPicPr>
                   <pic:blipFill>
-                    <a:blip r:embed="rId11"/>
+                    <a:blip r:embed="rId13"/>
                     <a:stretch>
                       <a:fillRect/>
                     </a:stretch>
@@ -4360,8 +4542,6 @@
           </wp:inline>
         </w:drawing>
       </w:r>
-      <w:bookmarkStart w:id="0" w:name="_GoBack"/>
-      <w:bookmarkEnd w:id="0"/>
     </w:p>
     <w:p>
       <w:pPr>

--- a/第五阶段/python01/shell相关模块 字符串详解 列表和元组.docx
+++ b/第五阶段/python01/shell相关模块 字符串详解 列表和元组.docx
@@ -465,7 +465,6 @@
           <w:lang w:val="en-US" w:eastAsia="zh-CN"/>
         </w:rPr>
       </w:pPr>
-      <w:bookmarkStart w:id="0" w:name="_GoBack"/>
       <w:r>
         <w:drawing>
           <wp:inline distT="0" distB="0" distL="114300" distR="114300">
@@ -509,7 +508,6 @@
           </wp:inline>
         </w:drawing>
       </w:r>
-      <w:bookmarkEnd w:id="0"/>
     </w:p>
     <w:p>
       <w:pPr>
@@ -1873,6 +1871,106 @@
     </w:p>
     <w:p>
       <w:pPr>
+        <w:ind w:left="840" w:leftChars="0" w:firstLine="420" w:firstLineChars="0"/>
+      </w:pPr>
+      <w:r>
+        <w:drawing>
+          <wp:inline distT="0" distB="0" distL="114300" distR="114300">
+            <wp:extent cx="2411095" cy="1484630"/>
+            <wp:effectExtent l="0" t="0" r="8255" b="1270"/>
+            <wp:docPr id="11" name="图片 1"/>
+            <wp:cNvGraphicFramePr>
+              <a:graphicFrameLocks xmlns:a="http://schemas.openxmlformats.org/drawingml/2006/main" noChangeAspect="1"/>
+            </wp:cNvGraphicFramePr>
+            <a:graphic xmlns:a="http://schemas.openxmlformats.org/drawingml/2006/main">
+              <a:graphicData uri="http://schemas.openxmlformats.org/drawingml/2006/picture">
+                <pic:pic xmlns:pic="http://schemas.openxmlformats.org/drawingml/2006/picture">
+                  <pic:nvPicPr>
+                    <pic:cNvPr id="11" name="图片 1"/>
+                    <pic:cNvPicPr>
+                      <a:picLocks noChangeAspect="1"/>
+                    </pic:cNvPicPr>
+                  </pic:nvPicPr>
+                  <pic:blipFill>
+                    <a:blip r:embed="rId9"/>
+                    <a:stretch>
+                      <a:fillRect/>
+                    </a:stretch>
+                  </pic:blipFill>
+                  <pic:spPr>
+                    <a:xfrm>
+                      <a:off x="0" y="0"/>
+                      <a:ext cx="2411095" cy="1484630"/>
+                    </a:xfrm>
+                    <a:prstGeom prst="rect">
+                      <a:avLst/>
+                    </a:prstGeom>
+                    <a:noFill/>
+                    <a:ln>
+                      <a:noFill/>
+                    </a:ln>
+                  </pic:spPr>
+                </pic:pic>
+              </a:graphicData>
+            </a:graphic>
+          </wp:inline>
+        </w:drawing>
+      </w:r>
+    </w:p>
+    <w:p>
+      <w:pPr>
+        <w:ind w:left="840" w:leftChars="0" w:firstLine="420" w:firstLineChars="0"/>
+        <w:rPr>
+          <w:rFonts w:hint="eastAsia"/>
+          <w:lang w:val="en-US" w:eastAsia="zh-CN"/>
+        </w:rPr>
+      </w:pPr>
+      <w:r>
+        <w:drawing>
+          <wp:inline distT="0" distB="0" distL="114300" distR="114300">
+            <wp:extent cx="2322830" cy="525145"/>
+            <wp:effectExtent l="0" t="0" r="1270" b="8255"/>
+            <wp:docPr id="12" name="图片 2"/>
+            <wp:cNvGraphicFramePr>
+              <a:graphicFrameLocks xmlns:a="http://schemas.openxmlformats.org/drawingml/2006/main" noChangeAspect="1"/>
+            </wp:cNvGraphicFramePr>
+            <a:graphic xmlns:a="http://schemas.openxmlformats.org/drawingml/2006/main">
+              <a:graphicData uri="http://schemas.openxmlformats.org/drawingml/2006/picture">
+                <pic:pic xmlns:pic="http://schemas.openxmlformats.org/drawingml/2006/picture">
+                  <pic:nvPicPr>
+                    <pic:cNvPr id="12" name="图片 2"/>
+                    <pic:cNvPicPr>
+                      <a:picLocks noChangeAspect="1"/>
+                    </pic:cNvPicPr>
+                  </pic:nvPicPr>
+                  <pic:blipFill>
+                    <a:blip r:embed="rId10"/>
+                    <a:stretch>
+                      <a:fillRect/>
+                    </a:stretch>
+                  </pic:blipFill>
+                  <pic:spPr>
+                    <a:xfrm>
+                      <a:off x="0" y="0"/>
+                      <a:ext cx="2322830" cy="525145"/>
+                    </a:xfrm>
+                    <a:prstGeom prst="rect">
+                      <a:avLst/>
+                    </a:prstGeom>
+                    <a:noFill/>
+                    <a:ln>
+                      <a:noFill/>
+                    </a:ln>
+                  </pic:spPr>
+                </pic:pic>
+              </a:graphicData>
+            </a:graphic>
+          </wp:inline>
+        </w:drawing>
+      </w:r>
+    </w:p>
+    <w:p>
+      <w:pPr>
         <w:ind w:firstLine="420" w:firstLineChars="0"/>
         <w:rPr>
           <w:rFonts w:hint="eastAsia"/>
@@ -1974,7 +2072,7 @@
                     </pic:cNvPicPr>
                   </pic:nvPicPr>
                   <pic:blipFill>
-                    <a:blip r:embed="rId9"/>
+                    <a:blip r:embed="rId11"/>
                     <a:stretch>
                       <a:fillRect/>
                     </a:stretch>
@@ -1983,6 +2081,54 @@
                     <a:xfrm>
                       <a:off x="0" y="0"/>
                       <a:ext cx="1819910" cy="930910"/>
+                    </a:xfrm>
+                    <a:prstGeom prst="rect">
+                      <a:avLst/>
+                    </a:prstGeom>
+                    <a:noFill/>
+                    <a:ln>
+                      <a:noFill/>
+                    </a:ln>
+                  </pic:spPr>
+                </pic:pic>
+              </a:graphicData>
+            </a:graphic>
+          </wp:inline>
+        </w:drawing>
+      </w:r>
+    </w:p>
+    <w:p>
+      <w:pPr>
+        <w:ind w:left="840" w:leftChars="0" w:firstLine="420" w:firstLineChars="0"/>
+      </w:pPr>
+      <w:r>
+        <w:drawing>
+          <wp:inline distT="0" distB="0" distL="114300" distR="114300">
+            <wp:extent cx="2267585" cy="2186940"/>
+            <wp:effectExtent l="0" t="0" r="18415" b="3810"/>
+            <wp:docPr id="13" name="图片 3"/>
+            <wp:cNvGraphicFramePr>
+              <a:graphicFrameLocks xmlns:a="http://schemas.openxmlformats.org/drawingml/2006/main" noChangeAspect="1"/>
+            </wp:cNvGraphicFramePr>
+            <a:graphic xmlns:a="http://schemas.openxmlformats.org/drawingml/2006/main">
+              <a:graphicData uri="http://schemas.openxmlformats.org/drawingml/2006/picture">
+                <pic:pic xmlns:pic="http://schemas.openxmlformats.org/drawingml/2006/picture">
+                  <pic:nvPicPr>
+                    <pic:cNvPr id="13" name="图片 3"/>
+                    <pic:cNvPicPr>
+                      <a:picLocks noChangeAspect="1"/>
+                    </pic:cNvPicPr>
+                  </pic:nvPicPr>
+                  <pic:blipFill>
+                    <a:blip r:embed="rId12"/>
+                    <a:stretch>
+                      <a:fillRect/>
+                    </a:stretch>
+                  </pic:blipFill>
+                  <pic:spPr>
+                    <a:xfrm>
+                      <a:off x="0" y="0"/>
+                      <a:ext cx="2267585" cy="2186940"/>
                     </a:xfrm>
                     <a:prstGeom prst="rect">
                       <a:avLst/>
@@ -2552,12 +2698,6 @@
             <w:insideV w:val="single" w:color="auto" w:sz="4" w:space="0"/>
           </w:tblBorders>
           <w:tblLayout w:type="fixed"/>
-          <w:tblCellMar>
-            <w:top w:w="0" w:type="dxa"/>
-            <w:left w:w="108" w:type="dxa"/>
-            <w:bottom w:w="0" w:type="dxa"/>
-            <w:right w:w="108" w:type="dxa"/>
-          </w:tblCellMar>
         </w:tblPrEx>
         <w:tc>
           <w:tcPr>
@@ -2987,6 +3127,106 @@
     </w:tbl>
     <w:p>
       <w:pPr>
+        <w:ind w:left="840" w:leftChars="0" w:firstLine="420" w:firstLineChars="0"/>
+      </w:pPr>
+      <w:r>
+        <w:drawing>
+          <wp:inline distT="0" distB="0" distL="114300" distR="114300">
+            <wp:extent cx="4398645" cy="999490"/>
+            <wp:effectExtent l="0" t="0" r="1905" b="10160"/>
+            <wp:docPr id="15" name="图片 5"/>
+            <wp:cNvGraphicFramePr>
+              <a:graphicFrameLocks xmlns:a="http://schemas.openxmlformats.org/drawingml/2006/main" noChangeAspect="1"/>
+            </wp:cNvGraphicFramePr>
+            <a:graphic xmlns:a="http://schemas.openxmlformats.org/drawingml/2006/main">
+              <a:graphicData uri="http://schemas.openxmlformats.org/drawingml/2006/picture">
+                <pic:pic xmlns:pic="http://schemas.openxmlformats.org/drawingml/2006/picture">
+                  <pic:nvPicPr>
+                    <pic:cNvPr id="15" name="图片 5"/>
+                    <pic:cNvPicPr>
+                      <a:picLocks noChangeAspect="1"/>
+                    </pic:cNvPicPr>
+                  </pic:nvPicPr>
+                  <pic:blipFill>
+                    <a:blip r:embed="rId13"/>
+                    <a:stretch>
+                      <a:fillRect/>
+                    </a:stretch>
+                  </pic:blipFill>
+                  <pic:spPr>
+                    <a:xfrm>
+                      <a:off x="0" y="0"/>
+                      <a:ext cx="4398645" cy="999490"/>
+                    </a:xfrm>
+                    <a:prstGeom prst="rect">
+                      <a:avLst/>
+                    </a:prstGeom>
+                    <a:noFill/>
+                    <a:ln>
+                      <a:noFill/>
+                    </a:ln>
+                  </pic:spPr>
+                </pic:pic>
+              </a:graphicData>
+            </a:graphic>
+          </wp:inline>
+        </w:drawing>
+      </w:r>
+    </w:p>
+    <w:p>
+      <w:pPr>
+        <w:ind w:left="840" w:leftChars="0" w:firstLine="420" w:firstLineChars="0"/>
+        <w:rPr>
+          <w:rFonts w:hint="eastAsia"/>
+          <w:lang w:val="en-US" w:eastAsia="zh-CN"/>
+        </w:rPr>
+      </w:pPr>
+      <w:r>
+        <w:drawing>
+          <wp:inline distT="0" distB="0" distL="114300" distR="114300">
+            <wp:extent cx="2284730" cy="1682750"/>
+            <wp:effectExtent l="0" t="0" r="1270" b="12700"/>
+            <wp:docPr id="16" name="图片 6"/>
+            <wp:cNvGraphicFramePr>
+              <a:graphicFrameLocks xmlns:a="http://schemas.openxmlformats.org/drawingml/2006/main" noChangeAspect="1"/>
+            </wp:cNvGraphicFramePr>
+            <a:graphic xmlns:a="http://schemas.openxmlformats.org/drawingml/2006/main">
+              <a:graphicData uri="http://schemas.openxmlformats.org/drawingml/2006/picture">
+                <pic:pic xmlns:pic="http://schemas.openxmlformats.org/drawingml/2006/picture">
+                  <pic:nvPicPr>
+                    <pic:cNvPr id="16" name="图片 6"/>
+                    <pic:cNvPicPr>
+                      <a:picLocks noChangeAspect="1"/>
+                    </pic:cNvPicPr>
+                  </pic:nvPicPr>
+                  <pic:blipFill>
+                    <a:blip r:embed="rId14"/>
+                    <a:stretch>
+                      <a:fillRect/>
+                    </a:stretch>
+                  </pic:blipFill>
+                  <pic:spPr>
+                    <a:xfrm>
+                      <a:off x="0" y="0"/>
+                      <a:ext cx="2284730" cy="1682750"/>
+                    </a:xfrm>
+                    <a:prstGeom prst="rect">
+                      <a:avLst/>
+                    </a:prstGeom>
+                    <a:noFill/>
+                    <a:ln>
+                      <a:noFill/>
+                    </a:ln>
+                  </pic:spPr>
+                </pic:pic>
+              </a:graphicData>
+            </a:graphic>
+          </wp:inline>
+        </w:drawing>
+      </w:r>
+    </w:p>
+    <w:p>
+      <w:pPr>
         <w:ind w:left="420" w:leftChars="0" w:firstLine="420" w:firstLineChars="0"/>
         <w:rPr>
           <w:rFonts w:hint="eastAsia"/>
@@ -3281,6 +3521,106 @@
           <w:lang w:val="en-US" w:eastAsia="zh-CN"/>
         </w:rPr>
         <w:t>'name is {0[0]} age is {0[1]}'.format(['bob', 23])</w:t>
+      </w:r>
+    </w:p>
+    <w:p>
+      <w:pPr>
+        <w:ind w:left="1260" w:leftChars="0" w:firstLine="420" w:firstLineChars="0"/>
+      </w:pPr>
+      <w:r>
+        <w:drawing>
+          <wp:inline distT="0" distB="0" distL="114300" distR="114300">
+            <wp:extent cx="3676650" cy="814705"/>
+            <wp:effectExtent l="0" t="0" r="0" b="4445"/>
+            <wp:docPr id="17" name="图片 7"/>
+            <wp:cNvGraphicFramePr>
+              <a:graphicFrameLocks xmlns:a="http://schemas.openxmlformats.org/drawingml/2006/main" noChangeAspect="1"/>
+            </wp:cNvGraphicFramePr>
+            <a:graphic xmlns:a="http://schemas.openxmlformats.org/drawingml/2006/main">
+              <a:graphicData uri="http://schemas.openxmlformats.org/drawingml/2006/picture">
+                <pic:pic xmlns:pic="http://schemas.openxmlformats.org/drawingml/2006/picture">
+                  <pic:nvPicPr>
+                    <pic:cNvPr id="17" name="图片 7"/>
+                    <pic:cNvPicPr>
+                      <a:picLocks noChangeAspect="1"/>
+                    </pic:cNvPicPr>
+                  </pic:nvPicPr>
+                  <pic:blipFill>
+                    <a:blip r:embed="rId15"/>
+                    <a:stretch>
+                      <a:fillRect/>
+                    </a:stretch>
+                  </pic:blipFill>
+                  <pic:spPr>
+                    <a:xfrm>
+                      <a:off x="0" y="0"/>
+                      <a:ext cx="3676650" cy="814705"/>
+                    </a:xfrm>
+                    <a:prstGeom prst="rect">
+                      <a:avLst/>
+                    </a:prstGeom>
+                    <a:noFill/>
+                    <a:ln>
+                      <a:noFill/>
+                    </a:ln>
+                  </pic:spPr>
+                </pic:pic>
+              </a:graphicData>
+            </a:graphic>
+          </wp:inline>
+        </w:drawing>
+      </w:r>
+    </w:p>
+    <w:p>
+      <w:pPr>
+        <w:ind w:left="1260" w:leftChars="0" w:firstLine="420" w:firstLineChars="0"/>
+        <w:rPr>
+          <w:rFonts w:hint="default"/>
+          <w:lang w:val="en-US" w:eastAsia="zh-CN"/>
+        </w:rPr>
+      </w:pPr>
+      <w:r>
+        <w:drawing>
+          <wp:inline distT="0" distB="0" distL="114300" distR="114300">
+            <wp:extent cx="3368040" cy="1945005"/>
+            <wp:effectExtent l="0" t="0" r="3810" b="17145"/>
+            <wp:docPr id="18" name="图片 8"/>
+            <wp:cNvGraphicFramePr>
+              <a:graphicFrameLocks xmlns:a="http://schemas.openxmlformats.org/drawingml/2006/main" noChangeAspect="1"/>
+            </wp:cNvGraphicFramePr>
+            <a:graphic xmlns:a="http://schemas.openxmlformats.org/drawingml/2006/main">
+              <a:graphicData uri="http://schemas.openxmlformats.org/drawingml/2006/picture">
+                <pic:pic xmlns:pic="http://schemas.openxmlformats.org/drawingml/2006/picture">
+                  <pic:nvPicPr>
+                    <pic:cNvPr id="18" name="图片 8"/>
+                    <pic:cNvPicPr>
+                      <a:picLocks noChangeAspect="1"/>
+                    </pic:cNvPicPr>
+                  </pic:nvPicPr>
+                  <pic:blipFill>
+                    <a:blip r:embed="rId16"/>
+                    <a:stretch>
+                      <a:fillRect/>
+                    </a:stretch>
+                  </pic:blipFill>
+                  <pic:spPr>
+                    <a:xfrm>
+                      <a:off x="0" y="0"/>
+                      <a:ext cx="3368040" cy="1945005"/>
+                    </a:xfrm>
+                    <a:prstGeom prst="rect">
+                      <a:avLst/>
+                    </a:prstGeom>
+                    <a:noFill/>
+                    <a:ln>
+                      <a:noFill/>
+                    </a:ln>
+                  </pic:spPr>
+                </pic:pic>
+              </a:graphicData>
+            </a:graphic>
+          </wp:inline>
+        </w:drawing>
       </w:r>
     </w:p>
     <w:p>
@@ -3354,7 +3694,7 @@
                     </pic:cNvPicPr>
                   </pic:nvPicPr>
                   <pic:blipFill>
-                    <a:blip r:embed="rId10"/>
+                    <a:blip r:embed="rId17"/>
                     <a:stretch>
                       <a:fillRect/>
                     </a:stretch>
@@ -3553,6 +3893,60 @@
     </w:p>
     <w:p>
       <w:pPr>
+        <w:ind w:left="840" w:leftChars="0" w:firstLine="420" w:firstLineChars="0"/>
+        <w:rPr>
+          <w:rFonts w:hint="eastAsia"/>
+          <w:lang w:val="en-US" w:eastAsia="zh-CN"/>
+        </w:rPr>
+      </w:pPr>
+      <w:bookmarkStart w:id="0" w:name="_GoBack"/>
+      <w:r>
+        <w:drawing>
+          <wp:inline distT="0" distB="0" distL="114300" distR="114300">
+            <wp:extent cx="3057525" cy="2241550"/>
+            <wp:effectExtent l="0" t="0" r="9525" b="6350"/>
+            <wp:docPr id="19" name="图片 9"/>
+            <wp:cNvGraphicFramePr>
+              <a:graphicFrameLocks xmlns:a="http://schemas.openxmlformats.org/drawingml/2006/main" noChangeAspect="1"/>
+            </wp:cNvGraphicFramePr>
+            <a:graphic xmlns:a="http://schemas.openxmlformats.org/drawingml/2006/main">
+              <a:graphicData uri="http://schemas.openxmlformats.org/drawingml/2006/picture">
+                <pic:pic xmlns:pic="http://schemas.openxmlformats.org/drawingml/2006/picture">
+                  <pic:nvPicPr>
+                    <pic:cNvPr id="19" name="图片 9"/>
+                    <pic:cNvPicPr>
+                      <a:picLocks noChangeAspect="1"/>
+                    </pic:cNvPicPr>
+                  </pic:nvPicPr>
+                  <pic:blipFill>
+                    <a:blip r:embed="rId18"/>
+                    <a:stretch>
+                      <a:fillRect/>
+                    </a:stretch>
+                  </pic:blipFill>
+                  <pic:spPr>
+                    <a:xfrm>
+                      <a:off x="0" y="0"/>
+                      <a:ext cx="3057525" cy="2241550"/>
+                    </a:xfrm>
+                    <a:prstGeom prst="rect">
+                      <a:avLst/>
+                    </a:prstGeom>
+                    <a:noFill/>
+                    <a:ln>
+                      <a:noFill/>
+                    </a:ln>
+                  </pic:spPr>
+                </pic:pic>
+              </a:graphicData>
+            </a:graphic>
+          </wp:inline>
+        </w:drawing>
+      </w:r>
+      <w:bookmarkEnd w:id="0"/>
+    </w:p>
+    <w:p>
+      <w:pPr>
         <w:rPr>
           <w:rFonts w:hint="eastAsia"/>
           <w:b/>
@@ -3721,7 +4115,7 @@
                     </pic:cNvPicPr>
                   </pic:nvPicPr>
                   <pic:blipFill>
-                    <a:blip r:embed="rId11"/>
+                    <a:blip r:embed="rId19"/>
                     <a:stretch>
                       <a:fillRect/>
                     </a:stretch>
@@ -3789,13 +4183,15 @@
       </w:tblGrid>
       <w:tr>
         <w:tblPrEx>
+          <w:tblBorders>
+            <w:top w:val="single" w:color="auto" w:sz="4" w:space="0"/>
+            <w:left w:val="single" w:color="auto" w:sz="4" w:space="0"/>
+            <w:bottom w:val="single" w:color="auto" w:sz="4" w:space="0"/>
+            <w:right w:val="single" w:color="auto" w:sz="4" w:space="0"/>
+            <w:insideH w:val="single" w:color="auto" w:sz="4" w:space="0"/>
+            <w:insideV w:val="single" w:color="auto" w:sz="4" w:space="0"/>
+          </w:tblBorders>
           <w:tblLayout w:type="fixed"/>
-          <w:tblCellMar>
-            <w:top w:w="0" w:type="dxa"/>
-            <w:left w:w="108" w:type="dxa"/>
-            <w:bottom w:w="0" w:type="dxa"/>
-            <w:right w:w="108" w:type="dxa"/>
-          </w:tblCellMar>
         </w:tblPrEx>
         <w:tc>
           <w:tcPr>
@@ -4224,6 +4620,14 @@
       </w:tr>
       <w:tr>
         <w:tblPrEx>
+          <w:tblBorders>
+            <w:top w:val="single" w:color="auto" w:sz="4" w:space="0"/>
+            <w:left w:val="single" w:color="auto" w:sz="4" w:space="0"/>
+            <w:bottom w:val="single" w:color="auto" w:sz="4" w:space="0"/>
+            <w:right w:val="single" w:color="auto" w:sz="4" w:space="0"/>
+            <w:insideH w:val="single" w:color="auto" w:sz="4" w:space="0"/>
+            <w:insideV w:val="single" w:color="auto" w:sz="4" w:space="0"/>
+          </w:tblBorders>
           <w:tblLayout w:type="fixed"/>
           <w:tblCellMar>
             <w:top w:w="0" w:type="dxa"/>
@@ -4413,7 +4817,7 @@
                     </pic:cNvPicPr>
                   </pic:nvPicPr>
                   <pic:blipFill>
-                    <a:blip r:embed="rId12"/>
+                    <a:blip r:embed="rId20"/>
                     <a:stretch>
                       <a:fillRect/>
                     </a:stretch>
@@ -4518,7 +4922,7 @@
                     </pic:cNvPicPr>
                   </pic:nvPicPr>
                   <pic:blipFill>
-                    <a:blip r:embed="rId13"/>
+                    <a:blip r:embed="rId21"/>
                     <a:stretch>
                       <a:fillRect/>
                     </a:stretch>

--- a/第五阶段/python01/shell相关模块 字符串详解 列表和元组.docx
+++ b/第五阶段/python01/shell相关模块 字符串详解 列表和元组.docx
@@ -2698,6 +2698,12 @@
             <w:insideV w:val="single" w:color="auto" w:sz="4" w:space="0"/>
           </w:tblBorders>
           <w:tblLayout w:type="fixed"/>
+          <w:tblCellMar>
+            <w:top w:w="0" w:type="dxa"/>
+            <w:left w:w="108" w:type="dxa"/>
+            <w:bottom w:w="0" w:type="dxa"/>
+            <w:right w:w="108" w:type="dxa"/>
+          </w:tblCellMar>
         </w:tblPrEx>
         <w:tc>
           <w:tcPr>
@@ -3899,13 +3905,12 @@
           <w:lang w:val="en-US" w:eastAsia="zh-CN"/>
         </w:rPr>
       </w:pPr>
-      <w:bookmarkStart w:id="0" w:name="_GoBack"/>
       <w:r>
         <w:drawing>
           <wp:inline distT="0" distB="0" distL="114300" distR="114300">
-            <wp:extent cx="3057525" cy="2241550"/>
-            <wp:effectExtent l="0" t="0" r="9525" b="6350"/>
-            <wp:docPr id="19" name="图片 9"/>
+            <wp:extent cx="4196080" cy="2223135"/>
+            <wp:effectExtent l="0" t="0" r="13970" b="5715"/>
+            <wp:docPr id="14" name="图片 1"/>
             <wp:cNvGraphicFramePr>
               <a:graphicFrameLocks xmlns:a="http://schemas.openxmlformats.org/drawingml/2006/main" noChangeAspect="1"/>
             </wp:cNvGraphicFramePr>
@@ -3913,7 +3918,7 @@
               <a:graphicData uri="http://schemas.openxmlformats.org/drawingml/2006/picture">
                 <pic:pic xmlns:pic="http://schemas.openxmlformats.org/drawingml/2006/picture">
                   <pic:nvPicPr>
-                    <pic:cNvPr id="19" name="图片 9"/>
+                    <pic:cNvPr id="14" name="图片 1"/>
                     <pic:cNvPicPr>
                       <a:picLocks noChangeAspect="1"/>
                     </pic:cNvPicPr>
@@ -3927,7 +3932,7 @@
                   <pic:spPr>
                     <a:xfrm>
                       <a:off x="0" y="0"/>
-                      <a:ext cx="3057525" cy="2241550"/>
+                      <a:ext cx="4196080" cy="2223135"/>
                     </a:xfrm>
                     <a:prstGeom prst="rect">
                       <a:avLst/>
@@ -3943,7 +3948,6 @@
           </wp:inline>
         </w:drawing>
       </w:r>
-      <w:bookmarkEnd w:id="0"/>
     </w:p>
     <w:p>
       <w:pPr>
@@ -4192,6 +4196,12 @@
             <w:insideV w:val="single" w:color="auto" w:sz="4" w:space="0"/>
           </w:tblBorders>
           <w:tblLayout w:type="fixed"/>
+          <w:tblCellMar>
+            <w:top w:w="0" w:type="dxa"/>
+            <w:left w:w="108" w:type="dxa"/>
+            <w:bottom w:w="0" w:type="dxa"/>
+            <w:right w:w="108" w:type="dxa"/>
+          </w:tblCellMar>
         </w:tblPrEx>
         <w:tc>
           <w:tcPr>
@@ -4684,6 +4694,58 @@
     </w:tbl>
     <w:p>
       <w:pPr>
+        <w:ind w:left="840" w:leftChars="0" w:firstLine="420" w:firstLineChars="0"/>
+        <w:rPr>
+          <w:rFonts w:hint="eastAsia"/>
+          <w:lang w:val="en-US" w:eastAsia="zh-CN"/>
+        </w:rPr>
+      </w:pPr>
+      <w:r>
+        <w:drawing>
+          <wp:inline distT="0" distB="0" distL="114300" distR="114300">
+            <wp:extent cx="2473325" cy="2109470"/>
+            <wp:effectExtent l="0" t="0" r="3175" b="5080"/>
+            <wp:docPr id="19" name="图片 2"/>
+            <wp:cNvGraphicFramePr>
+              <a:graphicFrameLocks xmlns:a="http://schemas.openxmlformats.org/drawingml/2006/main" noChangeAspect="1"/>
+            </wp:cNvGraphicFramePr>
+            <a:graphic xmlns:a="http://schemas.openxmlformats.org/drawingml/2006/main">
+              <a:graphicData uri="http://schemas.openxmlformats.org/drawingml/2006/picture">
+                <pic:pic xmlns:pic="http://schemas.openxmlformats.org/drawingml/2006/picture">
+                  <pic:nvPicPr>
+                    <pic:cNvPr id="19" name="图片 2"/>
+                    <pic:cNvPicPr>
+                      <a:picLocks noChangeAspect="1"/>
+                    </pic:cNvPicPr>
+                  </pic:nvPicPr>
+                  <pic:blipFill>
+                    <a:blip r:embed="rId20"/>
+                    <a:stretch>
+                      <a:fillRect/>
+                    </a:stretch>
+                  </pic:blipFill>
+                  <pic:spPr>
+                    <a:xfrm>
+                      <a:off x="0" y="0"/>
+                      <a:ext cx="2473325" cy="2109470"/>
+                    </a:xfrm>
+                    <a:prstGeom prst="rect">
+                      <a:avLst/>
+                    </a:prstGeom>
+                    <a:noFill/>
+                    <a:ln>
+                      <a:noFill/>
+                    </a:ln>
+                  </pic:spPr>
+                </pic:pic>
+              </a:graphicData>
+            </a:graphic>
+          </wp:inline>
+        </w:drawing>
+      </w:r>
+    </w:p>
+    <w:p>
+      <w:pPr>
         <w:ind w:firstLine="420" w:firstLineChars="0"/>
         <w:rPr>
           <w:rFonts w:hint="eastAsia"/>
@@ -4817,7 +4879,7 @@
                     </pic:cNvPicPr>
                   </pic:nvPicPr>
                   <pic:blipFill>
-                    <a:blip r:embed="rId20"/>
+                    <a:blip r:embed="rId21"/>
                     <a:stretch>
                       <a:fillRect/>
                     </a:stretch>
@@ -4922,7 +4984,7 @@
                     </pic:cNvPicPr>
                   </pic:nvPicPr>
                   <pic:blipFill>
-                    <a:blip r:embed="rId21"/>
+                    <a:blip r:embed="rId22"/>
                     <a:stretch>
                       <a:fillRect/>
                     </a:stretch>
@@ -4955,6 +5017,51 @@
           <w:lang w:val="en-US" w:eastAsia="zh-CN"/>
         </w:rPr>
       </w:pPr>
+      <w:bookmarkStart w:id="0" w:name="_GoBack"/>
+      <w:r>
+        <w:drawing>
+          <wp:inline distT="0" distB="0" distL="114300" distR="114300">
+            <wp:extent cx="2598420" cy="4369435"/>
+            <wp:effectExtent l="0" t="0" r="11430" b="12065"/>
+            <wp:docPr id="20" name="图片 3"/>
+            <wp:cNvGraphicFramePr>
+              <a:graphicFrameLocks xmlns:a="http://schemas.openxmlformats.org/drawingml/2006/main" noChangeAspect="1"/>
+            </wp:cNvGraphicFramePr>
+            <a:graphic xmlns:a="http://schemas.openxmlformats.org/drawingml/2006/main">
+              <a:graphicData uri="http://schemas.openxmlformats.org/drawingml/2006/picture">
+                <pic:pic xmlns:pic="http://schemas.openxmlformats.org/drawingml/2006/picture">
+                  <pic:nvPicPr>
+                    <pic:cNvPr id="20" name="图片 3"/>
+                    <pic:cNvPicPr>
+                      <a:picLocks noChangeAspect="1"/>
+                    </pic:cNvPicPr>
+                  </pic:nvPicPr>
+                  <pic:blipFill>
+                    <a:blip r:embed="rId23"/>
+                    <a:stretch>
+                      <a:fillRect/>
+                    </a:stretch>
+                  </pic:blipFill>
+                  <pic:spPr>
+                    <a:xfrm>
+                      <a:off x="0" y="0"/>
+                      <a:ext cx="2598420" cy="4369435"/>
+                    </a:xfrm>
+                    <a:prstGeom prst="rect">
+                      <a:avLst/>
+                    </a:prstGeom>
+                    <a:noFill/>
+                    <a:ln>
+                      <a:noFill/>
+                    </a:ln>
+                  </pic:spPr>
+                </pic:pic>
+              </a:graphicData>
+            </a:graphic>
+          </wp:inline>
+        </w:drawing>
+      </w:r>
+      <w:bookmarkEnd w:id="0"/>
     </w:p>
     <w:sectPr>
       <w:pgSz w:w="11906" w:h="16838"/>

--- a/第五阶段/python01/shell相关模块 字符串详解 列表和元组.docx
+++ b/第五阶段/python01/shell相关模块 字符串详解 列表和元组.docx
@@ -178,7 +178,7 @@
           <w:rFonts w:hint="eastAsia"/>
           <w:lang w:val="en-US" w:eastAsia="zh-CN"/>
         </w:rPr>
-        <w:t>与copy()相同，但copy2()也尝试暴力所有文件元数据</w:t>
+        <w:t>与copy()相同，但copy2()也尝试保留所有文件元数据</w:t>
       </w:r>
     </w:p>
     <w:p>
@@ -438,7 +438,7 @@
           <w:rFonts w:hint="eastAsia"/>
           <w:lang w:val="en-US" w:eastAsia="zh-CN"/>
         </w:rPr>
-        <w:t>shutil.chown(path,user=None,group=Nnoe)</w:t>
+        <w:t>shutil.chown(path,user=None,group=None)</w:t>
       </w:r>
     </w:p>
     <w:p>
@@ -794,7 +794,7 @@
           <w:rFonts w:hint="eastAsia"/>
           <w:lang w:val="en-US" w:eastAsia="zh-CN"/>
         </w:rPr>
-        <w:t>保留的常如：True、Flase、None</w:t>
+        <w:t>保留的常如：True、False、None</w:t>
       </w:r>
     </w:p>
     <w:p>
@@ -812,6 +812,8 @@
         </w:rPr>
         <w:t>模块结构及布局</w:t>
       </w:r>
+      <w:bookmarkStart w:id="0" w:name="_GoBack"/>
+      <w:bookmarkEnd w:id="0"/>
     </w:p>
     <w:p>
       <w:pPr>
@@ -5017,7 +5019,6 @@
           <w:lang w:val="en-US" w:eastAsia="zh-CN"/>
         </w:rPr>
       </w:pPr>
-      <w:bookmarkStart w:id="0" w:name="_GoBack"/>
       <w:r>
         <w:drawing>
           <wp:inline distT="0" distB="0" distL="114300" distR="114300">
@@ -5061,7 +5062,6 @@
           </wp:inline>
         </w:drawing>
       </w:r>
-      <w:bookmarkEnd w:id="0"/>
     </w:p>
     <w:sectPr>
       <w:pgSz w:w="11906" w:h="16838"/>
@@ -5231,7 +5231,7 @@
     <w:lsdException w:unhideWhenUsed="0" w:uiPriority="0" w:semiHidden="0" w:name="Table Web 2"/>
     <w:lsdException w:unhideWhenUsed="0" w:uiPriority="0" w:semiHidden="0" w:name="Table Web 3"/>
     <w:lsdException w:unhideWhenUsed="0" w:uiPriority="0" w:semiHidden="0" w:name="Balloon Text"/>
-    <w:lsdException w:unhideWhenUsed="0" w:uiPriority="0" w:semiHidden="0" w:name="Table Grid"/>
+    <w:lsdException w:qFormat="1" w:unhideWhenUsed="0" w:uiPriority="0" w:semiHidden="0" w:name="Table Grid"/>
     <w:lsdException w:unhideWhenUsed="0" w:uiPriority="0" w:semiHidden="0" w:name="Table Theme"/>
     <w:lsdException w:unhideWhenUsed="0" w:uiPriority="60" w:semiHidden="0" w:name="Light Shading"/>
     <w:lsdException w:unhideWhenUsed="0" w:uiPriority="61" w:semiHidden="0" w:name="Light List"/>
@@ -5371,6 +5371,7 @@
   <w:style w:type="table" w:styleId="3">
     <w:name w:val="Table Grid"/>
     <w:basedOn w:val="2"/>
+    <w:qFormat/>
     <w:uiPriority w:val="0"/>
     <w:pPr>
       <w:widowControl w:val="0"/>
